--- a/Mini_Projects/hw4/Yunting_Chiu/Homework4.docx
+++ b/Mini_Projects/hw4/Yunting_Chiu/Homework4.docx
@@ -1407,10 +1407,7 @@
     </w:p>
     <w:p>
       <w:pPr>
-        <w:rPr>
-          <w:sz w:val="22"/>
-          <w:szCs w:val="22"/>
-        </w:rPr>
+        <w:rPr/>
       </w:pPr>
       <w:r>
         <w:rPr>
@@ -2118,7 +2115,7 @@
 
 <file path=customXML/item1.xml><?xml version="1.0" encoding="utf-8"?>
 <go:gDocsCustomXmlDataStorage xmlns:go="http://customooxmlschemas.google.com/" xmlns:r="http://schemas.openxmlformats.org/officeDocument/2006/relationships">
-  <go:docsCustomData xmlns:go="http://customooxmlschemas.google.com/" roundtripDataSignature="AMtx7mglFIZhMJ7cJ3Bsq2EXbJTgh6yg6Q==">AMUW2mUBct0pQj5RnQgme3ENVZB8BoErtrW4GzDZ8HCoxOJFf/e63h6iGER8Qz/7tgDUF76lmxH952enje0CpJhSE2G5s10T3mq+tiC9rv+hZzOZWnSjHMo=</go:docsCustomData>
+  <go:docsCustomData xmlns:go="http://customooxmlschemas.google.com/" roundtripDataSignature="AMtx7mglFIZhMJ7cJ3Bsq2EXbJTgh6yg6Q==">AMUW2mU5+M/Fun3S83EBh3SvPpo9wvOW7ahuDckTae9IEWNFEZg12Y1MXboNhmbaFeheKtKbo9yYoocijzllQxn1lIwj+cEA6oQPSkvPB0VU6oXMKA0FtOE=</go:docsCustomData>
 </go:gDocsCustomXmlDataStorage>
 </file>
 
